--- a/Articles/2024/6-SASS-Or-SCSS/12-Portfolio-Website/Portfolio Website Part 1.docx
+++ b/Articles/2024/6-SASS-Or-SCSS/12-Portfolio-Website/Portfolio Website Part 1.docx
@@ -16,12 +16,27 @@
           <w:rPr>
             <w:rStyle w:val="Hyperlink"/>
           </w:rPr>
-          <w:t>https://www.youtube.com/watch?v=_a5j7KoflTs</w:t>
+          <w:t>https://www.youtube.com/watch?v=</w:t>
+        </w:r>
+        <w:r>
+          <w:rPr>
+            <w:rStyle w:val="Hyperlink"/>
+          </w:rPr>
+          <w:t>_</w:t>
+        </w:r>
+        <w:r>
+          <w:rPr>
+            <w:rStyle w:val="Hyperlink"/>
+          </w:rPr>
+          <w:t>a5j7KoflTs</w:t>
         </w:r>
       </w:hyperlink>
     </w:p>
     <w:p>
       <w:r>
+        <w:rPr>
+          <w:noProof/>
+        </w:rPr>
         <w:drawing>
           <wp:inline distT="0" distB="0" distL="0" distR="0" wp14:anchorId="1AFAB10B" wp14:editId="1E66AAAC">
             <wp:extent cx="3581900" cy="1238423"/>
@@ -59,6 +74,2156 @@
         </w:drawing>
       </w:r>
     </w:p>
+    <w:p>
+      <w:pPr>
+        <w:pStyle w:val="Heading1"/>
+      </w:pPr>
+      <w:r>
+        <w:t>Adding the folders to XAMP</w:t>
+      </w:r>
+    </w:p>
+    <w:p>
+      <w:r>
+        <w:t>Start out by starting a new folder in XAMP</w:t>
+      </w:r>
+    </w:p>
+    <w:p>
+      <w:r>
+        <w:rPr>
+          <w:noProof/>
+        </w:rPr>
+        <w:drawing>
+          <wp:inline distT="0" distB="0" distL="0" distR="0" wp14:anchorId="4479BB23" wp14:editId="47453C40">
+            <wp:extent cx="5943600" cy="478790"/>
+            <wp:effectExtent l="0" t="0" r="0" b="0"/>
+            <wp:docPr id="164850794" name="Picture 1"/>
+            <wp:cNvGraphicFramePr>
+              <a:graphicFrameLocks xmlns:a="http://schemas.openxmlformats.org/drawingml/2006/main" noChangeAspect="1"/>
+            </wp:cNvGraphicFramePr>
+            <a:graphic xmlns:a="http://schemas.openxmlformats.org/drawingml/2006/main">
+              <a:graphicData uri="http://schemas.openxmlformats.org/drawingml/2006/picture">
+                <pic:pic xmlns:pic="http://schemas.openxmlformats.org/drawingml/2006/picture">
+                  <pic:nvPicPr>
+                    <pic:cNvPr id="164850794" name=""/>
+                    <pic:cNvPicPr/>
+                  </pic:nvPicPr>
+                  <pic:blipFill>
+                    <a:blip r:embed="rId7"/>
+                    <a:stretch>
+                      <a:fillRect/>
+                    </a:stretch>
+                  </pic:blipFill>
+                  <pic:spPr>
+                    <a:xfrm>
+                      <a:off x="0" y="0"/>
+                      <a:ext cx="5943600" cy="478790"/>
+                    </a:xfrm>
+                    <a:prstGeom prst="rect">
+                      <a:avLst/>
+                    </a:prstGeom>
+                  </pic:spPr>
+                </pic:pic>
+              </a:graphicData>
+            </a:graphic>
+          </wp:inline>
+        </w:drawing>
+      </w:r>
+    </w:p>
+    <w:p>
+      <w:r>
+        <w:rPr>
+          <w:noProof/>
+        </w:rPr>
+        <w:drawing>
+          <wp:inline distT="0" distB="0" distL="0" distR="0" wp14:anchorId="3F9CAF0F" wp14:editId="78F497AE">
+            <wp:extent cx="1057423" cy="1047896"/>
+            <wp:effectExtent l="0" t="0" r="9525" b="0"/>
+            <wp:docPr id="369898202" name="Picture 1"/>
+            <wp:cNvGraphicFramePr>
+              <a:graphicFrameLocks xmlns:a="http://schemas.openxmlformats.org/drawingml/2006/main" noChangeAspect="1"/>
+            </wp:cNvGraphicFramePr>
+            <a:graphic xmlns:a="http://schemas.openxmlformats.org/drawingml/2006/main">
+              <a:graphicData uri="http://schemas.openxmlformats.org/drawingml/2006/picture">
+                <pic:pic xmlns:pic="http://schemas.openxmlformats.org/drawingml/2006/picture">
+                  <pic:nvPicPr>
+                    <pic:cNvPr id="369898202" name=""/>
+                    <pic:cNvPicPr/>
+                  </pic:nvPicPr>
+                  <pic:blipFill>
+                    <a:blip r:embed="rId8"/>
+                    <a:stretch>
+                      <a:fillRect/>
+                    </a:stretch>
+                  </pic:blipFill>
+                  <pic:spPr>
+                    <a:xfrm>
+                      <a:off x="0" y="0"/>
+                      <a:ext cx="1057423" cy="1047896"/>
+                    </a:xfrm>
+                    <a:prstGeom prst="rect">
+                      <a:avLst/>
+                    </a:prstGeom>
+                  </pic:spPr>
+                </pic:pic>
+              </a:graphicData>
+            </a:graphic>
+          </wp:inline>
+        </w:drawing>
+      </w:r>
+    </w:p>
+    <w:p>
+      <w:r>
+        <w:t xml:space="preserve">In this folder, you want to create </w:t>
+      </w:r>
+      <w:r>
+        <w:t>a folder</w:t>
+      </w:r>
+    </w:p>
+    <w:p>
+      <w:pPr>
+        <w:pStyle w:val="ListParagraph"/>
+        <w:numPr>
+          <w:ilvl w:val="0"/>
+          <w:numId w:val="9"/>
+        </w:numPr>
+      </w:pPr>
+      <w:r>
+        <w:t>A dist folder</w:t>
+      </w:r>
+    </w:p>
+    <w:p>
+      <w:r>
+        <w:t xml:space="preserve">Inside of the dist folder you will be adding the </w:t>
+      </w:r>
+      <w:proofErr w:type="spellStart"/>
+      <w:r>
+        <w:t>img</w:t>
+      </w:r>
+      <w:proofErr w:type="spellEnd"/>
+      <w:r>
+        <w:t xml:space="preserve"> folder, latter we will also be adding the CSS to the dist folder and the </w:t>
+      </w:r>
+      <w:proofErr w:type="spellStart"/>
+      <w:r>
+        <w:t>js</w:t>
+      </w:r>
+      <w:proofErr w:type="spellEnd"/>
+      <w:r>
+        <w:t>, and the html files</w:t>
+      </w:r>
+      <w:r>
+        <w:t xml:space="preserve">. Your </w:t>
+      </w:r>
+      <w:proofErr w:type="spellStart"/>
+      <w:r>
+        <w:t>scss</w:t>
+      </w:r>
+      <w:proofErr w:type="spellEnd"/>
+      <w:r>
+        <w:t xml:space="preserve"> folder is outside of the dist folder</w:t>
+      </w:r>
+    </w:p>
+    <w:p>
+      <w:r>
+        <w:t xml:space="preserve">                                                                                                                    </w:t>
+      </w:r>
+    </w:p>
+    <w:p>
+      <w:r>
+        <w:rPr>
+          <w:noProof/>
+        </w:rPr>
+        <w:lastRenderedPageBreak/>
+        <w:drawing>
+          <wp:inline distT="0" distB="0" distL="0" distR="0" wp14:anchorId="2215D390" wp14:editId="504815F8">
+            <wp:extent cx="5943600" cy="2267585"/>
+            <wp:effectExtent l="0" t="0" r="0" b="0"/>
+            <wp:docPr id="939740473" name="Picture 1"/>
+            <wp:cNvGraphicFramePr>
+              <a:graphicFrameLocks xmlns:a="http://schemas.openxmlformats.org/drawingml/2006/main" noChangeAspect="1"/>
+            </wp:cNvGraphicFramePr>
+            <a:graphic xmlns:a="http://schemas.openxmlformats.org/drawingml/2006/main">
+              <a:graphicData uri="http://schemas.openxmlformats.org/drawingml/2006/picture">
+                <pic:pic xmlns:pic="http://schemas.openxmlformats.org/drawingml/2006/picture">
+                  <pic:nvPicPr>
+                    <pic:cNvPr id="939740473" name=""/>
+                    <pic:cNvPicPr/>
+                  </pic:nvPicPr>
+                  <pic:blipFill>
+                    <a:blip r:embed="rId9"/>
+                    <a:stretch>
+                      <a:fillRect/>
+                    </a:stretch>
+                  </pic:blipFill>
+                  <pic:spPr>
+                    <a:xfrm>
+                      <a:off x="0" y="0"/>
+                      <a:ext cx="5943600" cy="2267585"/>
+                    </a:xfrm>
+                    <a:prstGeom prst="rect">
+                      <a:avLst/>
+                    </a:prstGeom>
+                  </pic:spPr>
+                </pic:pic>
+              </a:graphicData>
+            </a:graphic>
+          </wp:inline>
+        </w:drawing>
+      </w:r>
+    </w:p>
+    <w:p>
+      <w:r>
+        <w:t xml:space="preserve">                                    </w:t>
+      </w:r>
+    </w:p>
+    <w:p>
+      <w:r>
+        <w:drawing>
+          <wp:inline distT="0" distB="0" distL="0" distR="0" wp14:anchorId="4E035C41" wp14:editId="71F6F8E1">
+            <wp:extent cx="4820323" cy="2600688"/>
+            <wp:effectExtent l="0" t="0" r="0" b="9525"/>
+            <wp:docPr id="813400602" name="Picture 1"/>
+            <wp:cNvGraphicFramePr>
+              <a:graphicFrameLocks xmlns:a="http://schemas.openxmlformats.org/drawingml/2006/main" noChangeAspect="1"/>
+            </wp:cNvGraphicFramePr>
+            <a:graphic xmlns:a="http://schemas.openxmlformats.org/drawingml/2006/main">
+              <a:graphicData uri="http://schemas.openxmlformats.org/drawingml/2006/picture">
+                <pic:pic xmlns:pic="http://schemas.openxmlformats.org/drawingml/2006/picture">
+                  <pic:nvPicPr>
+                    <pic:cNvPr id="813400602" name=""/>
+                    <pic:cNvPicPr/>
+                  </pic:nvPicPr>
+                  <pic:blipFill>
+                    <a:blip r:embed="rId10"/>
+                    <a:stretch>
+                      <a:fillRect/>
+                    </a:stretch>
+                  </pic:blipFill>
+                  <pic:spPr>
+                    <a:xfrm>
+                      <a:off x="0" y="0"/>
+                      <a:ext cx="4820323" cy="2600688"/>
+                    </a:xfrm>
+                    <a:prstGeom prst="rect">
+                      <a:avLst/>
+                    </a:prstGeom>
+                  </pic:spPr>
+                </pic:pic>
+              </a:graphicData>
+            </a:graphic>
+          </wp:inline>
+        </w:drawing>
+      </w:r>
+      <w:r>
+        <w:t xml:space="preserve">             </w:t>
+      </w:r>
+    </w:p>
+    <w:p>
+      <w:r>
+        <w:t>Inside the dist folder</w:t>
+      </w:r>
+    </w:p>
+    <w:p>
+      <w:pPr>
+        <w:rPr>
+          <w:b/>
+          <w:bCs/>
+        </w:rPr>
+      </w:pPr>
+      <w:r>
+        <w:t xml:space="preserve">  </w:t>
+      </w:r>
+      <w:r>
+        <w:drawing>
+          <wp:inline distT="0" distB="0" distL="0" distR="0" wp14:anchorId="381FC7C3" wp14:editId="363F5A62">
+            <wp:extent cx="5820587" cy="2381582"/>
+            <wp:effectExtent l="0" t="0" r="8890" b="0"/>
+            <wp:docPr id="1827553826" name="Picture 1"/>
+            <wp:cNvGraphicFramePr>
+              <a:graphicFrameLocks xmlns:a="http://schemas.openxmlformats.org/drawingml/2006/main" noChangeAspect="1"/>
+            </wp:cNvGraphicFramePr>
+            <a:graphic xmlns:a="http://schemas.openxmlformats.org/drawingml/2006/main">
+              <a:graphicData uri="http://schemas.openxmlformats.org/drawingml/2006/picture">
+                <pic:pic xmlns:pic="http://schemas.openxmlformats.org/drawingml/2006/picture">
+                  <pic:nvPicPr>
+                    <pic:cNvPr id="1827553826" name=""/>
+                    <pic:cNvPicPr/>
+                  </pic:nvPicPr>
+                  <pic:blipFill>
+                    <a:blip r:embed="rId11"/>
+                    <a:stretch>
+                      <a:fillRect/>
+                    </a:stretch>
+                  </pic:blipFill>
+                  <pic:spPr>
+                    <a:xfrm>
+                      <a:off x="0" y="0"/>
+                      <a:ext cx="5820587" cy="2381582"/>
+                    </a:xfrm>
+                    <a:prstGeom prst="rect">
+                      <a:avLst/>
+                    </a:prstGeom>
+                  </pic:spPr>
+                </pic:pic>
+              </a:graphicData>
+            </a:graphic>
+          </wp:inline>
+        </w:drawing>
+      </w:r>
+      <w:r>
+        <w:t xml:space="preserve">                                                                                                   </w:t>
+      </w:r>
+    </w:p>
+    <w:p/>
+    <w:p/>
+    <w:p/>
+    <w:p>
+      <w:r>
+        <w:t>You will need 7 images all of this size</w:t>
+      </w:r>
+    </w:p>
+    <w:p>
+      <w:r>
+        <w:rPr>
+          <w:noProof/>
+        </w:rPr>
+        <w:drawing>
+          <wp:inline distT="0" distB="0" distL="0" distR="0" wp14:anchorId="214E8CFB" wp14:editId="41D44BB9">
+            <wp:extent cx="3686689" cy="1267002"/>
+            <wp:effectExtent l="152400" t="152400" r="352425" b="371475"/>
+            <wp:docPr id="1680980458" name="Picture 1"/>
+            <wp:cNvGraphicFramePr>
+              <a:graphicFrameLocks xmlns:a="http://schemas.openxmlformats.org/drawingml/2006/main" noChangeAspect="1"/>
+            </wp:cNvGraphicFramePr>
+            <a:graphic xmlns:a="http://schemas.openxmlformats.org/drawingml/2006/main">
+              <a:graphicData uri="http://schemas.openxmlformats.org/drawingml/2006/picture">
+                <pic:pic xmlns:pic="http://schemas.openxmlformats.org/drawingml/2006/picture">
+                  <pic:nvPicPr>
+                    <pic:cNvPr id="1680980458" name=""/>
+                    <pic:cNvPicPr/>
+                  </pic:nvPicPr>
+                  <pic:blipFill>
+                    <a:blip r:embed="rId12"/>
+                    <a:stretch>
+                      <a:fillRect/>
+                    </a:stretch>
+                  </pic:blipFill>
+                  <pic:spPr>
+                    <a:xfrm>
+                      <a:off x="0" y="0"/>
+                      <a:ext cx="3686689" cy="1267002"/>
+                    </a:xfrm>
+                    <a:prstGeom prst="rect">
+                      <a:avLst/>
+                    </a:prstGeom>
+                    <a:ln>
+                      <a:noFill/>
+                    </a:ln>
+                    <a:effectLst>
+                      <a:outerShdw blurRad="292100" dist="139700" dir="2700000" algn="tl" rotWithShape="0">
+                        <a:srgbClr val="333333">
+                          <a:alpha val="65000"/>
+                        </a:srgbClr>
+                      </a:outerShdw>
+                    </a:effectLst>
+                  </pic:spPr>
+                </pic:pic>
+              </a:graphicData>
+            </a:graphic>
+          </wp:inline>
+        </w:drawing>
+      </w:r>
+    </w:p>
+    <w:p>
+      <w:pPr>
+        <w:rPr>
+          <w:rStyle w:val="IntenseReference"/>
+        </w:rPr>
+      </w:pPr>
+      <w:r>
+        <w:rPr>
+          <w:rStyle w:val="IntenseReference"/>
+        </w:rPr>
+        <w:t>Go to Visual Studio Code</w:t>
+      </w:r>
+    </w:p>
+    <w:p>
+      <w:pPr>
+        <w:pStyle w:val="Heading1"/>
+      </w:pPr>
+      <w:r>
+        <w:t>Create the index.html</w:t>
+      </w:r>
+    </w:p>
+    <w:p>
+      <w:r>
+        <w:t>Still inside of the dist folder create your index.html</w:t>
+      </w:r>
+    </w:p>
+    <w:p>
+      <w:r>
+        <w:drawing>
+          <wp:inline distT="0" distB="0" distL="0" distR="0" wp14:anchorId="0A4DC020" wp14:editId="63D04D1C">
+            <wp:extent cx="4248743" cy="1676634"/>
+            <wp:effectExtent l="0" t="0" r="0" b="0"/>
+            <wp:docPr id="1573170928" name="Picture 1"/>
+            <wp:cNvGraphicFramePr>
+              <a:graphicFrameLocks xmlns:a="http://schemas.openxmlformats.org/drawingml/2006/main" noChangeAspect="1"/>
+            </wp:cNvGraphicFramePr>
+            <a:graphic xmlns:a="http://schemas.openxmlformats.org/drawingml/2006/main">
+              <a:graphicData uri="http://schemas.openxmlformats.org/drawingml/2006/picture">
+                <pic:pic xmlns:pic="http://schemas.openxmlformats.org/drawingml/2006/picture">
+                  <pic:nvPicPr>
+                    <pic:cNvPr id="1573170928" name=""/>
+                    <pic:cNvPicPr/>
+                  </pic:nvPicPr>
+                  <pic:blipFill>
+                    <a:blip r:embed="rId13"/>
+                    <a:stretch>
+                      <a:fillRect/>
+                    </a:stretch>
+                  </pic:blipFill>
+                  <pic:spPr>
+                    <a:xfrm>
+                      <a:off x="0" y="0"/>
+                      <a:ext cx="4248743" cy="1676634"/>
+                    </a:xfrm>
+                    <a:prstGeom prst="rect">
+                      <a:avLst/>
+                    </a:prstGeom>
+                  </pic:spPr>
+                </pic:pic>
+              </a:graphicData>
+            </a:graphic>
+          </wp:inline>
+        </w:drawing>
+      </w:r>
+    </w:p>
+    <w:p/>
+    <w:p>
+      <w:r>
+        <w:t xml:space="preserve">Using Emmet, we can use the shortcut of </w:t>
+      </w:r>
+    </w:p>
+    <w:p>
+      <w:pPr>
+        <w:rPr>
+          <w:rStyle w:val="boldBlueChar"/>
+          <w:rFonts w:eastAsiaTheme="minorHAnsi"/>
+        </w:rPr>
+      </w:pPr>
+      <w:r>
+        <w:rPr>
+          <w:rStyle w:val="boldBlueChar"/>
+          <w:rFonts w:eastAsiaTheme="minorHAnsi"/>
+        </w:rPr>
+        <w:t>!</w:t>
+      </w:r>
+      <w:r>
+        <w:t xml:space="preserve"> and </w:t>
+      </w:r>
+      <w:r>
+        <w:rPr>
+          <w:rStyle w:val="boldBlueChar"/>
+          <w:rFonts w:eastAsiaTheme="minorHAnsi"/>
+        </w:rPr>
+        <w:t>Enter</w:t>
+      </w:r>
+    </w:p>
+    <w:p>
+      <w:pPr>
+        <w:pStyle w:val="code"/>
+      </w:pPr>
+      <w:r>
+        <w:t>&lt;!DOCTYPE html&gt;</w:t>
+      </w:r>
+    </w:p>
+    <w:p>
+      <w:pPr>
+        <w:pStyle w:val="code"/>
+      </w:pPr>
+      <w:r>
+        <w:t>&lt;html lang="</w:t>
+      </w:r>
+      <w:proofErr w:type="spellStart"/>
+      <w:r>
+        <w:t>en</w:t>
+      </w:r>
+      <w:proofErr w:type="spellEnd"/>
+      <w:r>
+        <w:t>"&gt;</w:t>
+      </w:r>
+    </w:p>
+    <w:p>
+      <w:pPr>
+        <w:pStyle w:val="code"/>
+      </w:pPr>
+      <w:r>
+        <w:t>&lt;head&gt;</w:t>
+      </w:r>
+    </w:p>
+    <w:p>
+      <w:pPr>
+        <w:pStyle w:val="code"/>
+      </w:pPr>
+      <w:r>
+        <w:t xml:space="preserve">    &lt;meta charset="UTF-8"&gt;</w:t>
+      </w:r>
+    </w:p>
+    <w:p>
+      <w:pPr>
+        <w:pStyle w:val="code"/>
+      </w:pPr>
+      <w:r>
+        <w:t xml:space="preserve">    &lt;meta name="viewport" content="width=device-width, initial-scale=1.0"&gt;</w:t>
+      </w:r>
+    </w:p>
+    <w:p>
+      <w:pPr>
+        <w:pStyle w:val="code"/>
+      </w:pPr>
+      <w:r>
+        <w:lastRenderedPageBreak/>
+        <w:t xml:space="preserve">    &lt;title&gt;Document&lt;/title&gt;</w:t>
+      </w:r>
+    </w:p>
+    <w:p>
+      <w:pPr>
+        <w:pStyle w:val="code"/>
+      </w:pPr>
+      <w:r>
+        <w:t>&lt;/head&gt;</w:t>
+      </w:r>
+    </w:p>
+    <w:p>
+      <w:pPr>
+        <w:pStyle w:val="code"/>
+      </w:pPr>
+      <w:r>
+        <w:t>&lt;body&gt;</w:t>
+      </w:r>
+    </w:p>
+    <w:p>
+      <w:pPr>
+        <w:pStyle w:val="code"/>
+      </w:pPr>
+      <w:r>
+        <w:t xml:space="preserve">    </w:t>
+      </w:r>
+    </w:p>
+    <w:p>
+      <w:pPr>
+        <w:pStyle w:val="code"/>
+      </w:pPr>
+      <w:r>
+        <w:t>&lt;/body&gt;</w:t>
+      </w:r>
+    </w:p>
+    <w:p>
+      <w:pPr>
+        <w:pStyle w:val="code"/>
+      </w:pPr>
+      <w:r>
+        <w:t>&lt;/html&gt;</w:t>
+      </w:r>
+    </w:p>
+    <w:p>
+      <w:pPr>
+        <w:pStyle w:val="code"/>
+      </w:pPr>
+    </w:p>
+    <w:p>
+      <w:pPr>
+        <w:pStyle w:val="Heading1"/>
+      </w:pPr>
+      <w:r>
+        <w:t>Give your webpage a title</w:t>
+      </w:r>
+    </w:p>
+    <w:p>
+      <w:r>
+        <w:drawing>
+          <wp:inline distT="0" distB="0" distL="0" distR="0" wp14:anchorId="2583CA34" wp14:editId="4BF1060E">
+            <wp:extent cx="5896798" cy="1657581"/>
+            <wp:effectExtent l="0" t="0" r="8890" b="0"/>
+            <wp:docPr id="160779094" name="Picture 1"/>
+            <wp:cNvGraphicFramePr>
+              <a:graphicFrameLocks xmlns:a="http://schemas.openxmlformats.org/drawingml/2006/main" noChangeAspect="1"/>
+            </wp:cNvGraphicFramePr>
+            <a:graphic xmlns:a="http://schemas.openxmlformats.org/drawingml/2006/main">
+              <a:graphicData uri="http://schemas.openxmlformats.org/drawingml/2006/picture">
+                <pic:pic xmlns:pic="http://schemas.openxmlformats.org/drawingml/2006/picture">
+                  <pic:nvPicPr>
+                    <pic:cNvPr id="160779094" name=""/>
+                    <pic:cNvPicPr/>
+                  </pic:nvPicPr>
+                  <pic:blipFill>
+                    <a:blip r:embed="rId14"/>
+                    <a:stretch>
+                      <a:fillRect/>
+                    </a:stretch>
+                  </pic:blipFill>
+                  <pic:spPr>
+                    <a:xfrm>
+                      <a:off x="0" y="0"/>
+                      <a:ext cx="5896798" cy="1657581"/>
+                    </a:xfrm>
+                    <a:prstGeom prst="rect">
+                      <a:avLst/>
+                    </a:prstGeom>
+                  </pic:spPr>
+                </pic:pic>
+              </a:graphicData>
+            </a:graphic>
+          </wp:inline>
+        </w:drawing>
+      </w:r>
+    </w:p>
+    <w:p>
+      <w:pPr>
+        <w:pStyle w:val="Heading1"/>
+      </w:pPr>
+      <w:r>
+        <w:t>Add your Style sheet</w:t>
+      </w:r>
+    </w:p>
+    <w:p>
+      <w:bookmarkStart w:id="0" w:name="_Hlk164789553"/>
+      <w:r>
+        <w:t>Add your Style sheet</w:t>
+      </w:r>
+      <w:bookmarkEnd w:id="0"/>
+      <w:r>
+        <w:t>, now even though we will be writing our code in SASS, browsers can only interpret CSS, so the link to this page actually needs to be to the CSS page that will be created by SASS. Now even though this has not been created yet, we at least will have a link to it, when it is.</w:t>
+      </w:r>
+    </w:p>
+    <w:p>
+      <w:pPr>
+        <w:pStyle w:val="code"/>
+      </w:pPr>
+      <w:r>
+        <w:t xml:space="preserve">&lt;link </w:t>
+      </w:r>
+      <w:proofErr w:type="spellStart"/>
+      <w:r>
+        <w:t>rel</w:t>
+      </w:r>
+      <w:proofErr w:type="spellEnd"/>
+      <w:r>
+        <w:t>="stylesheet" href="</w:t>
+      </w:r>
+      <w:proofErr w:type="spellStart"/>
+      <w:r>
+        <w:t>css</w:t>
+      </w:r>
+      <w:proofErr w:type="spellEnd"/>
+      <w:r>
+        <w:t>/main.css"</w:t>
+      </w:r>
+    </w:p>
+    <w:p>
+      <w:pPr>
+        <w:pStyle w:val="code"/>
+      </w:pPr>
+    </w:p>
+    <w:p>
+      <w:pPr>
+        <w:pStyle w:val="code"/>
+      </w:pPr>
+      <w:r>
+        <w:drawing>
+          <wp:inline distT="0" distB="0" distL="0" distR="0" wp14:anchorId="5B212660" wp14:editId="1B408660">
+            <wp:extent cx="5943600" cy="2075815"/>
+            <wp:effectExtent l="0" t="0" r="0" b="635"/>
+            <wp:docPr id="1255558881" name="Picture 1"/>
+            <wp:cNvGraphicFramePr>
+              <a:graphicFrameLocks xmlns:a="http://schemas.openxmlformats.org/drawingml/2006/main" noChangeAspect="1"/>
+            </wp:cNvGraphicFramePr>
+            <a:graphic xmlns:a="http://schemas.openxmlformats.org/drawingml/2006/main">
+              <a:graphicData uri="http://schemas.openxmlformats.org/drawingml/2006/picture">
+                <pic:pic xmlns:pic="http://schemas.openxmlformats.org/drawingml/2006/picture">
+                  <pic:nvPicPr>
+                    <pic:cNvPr id="1255558881" name=""/>
+                    <pic:cNvPicPr/>
+                  </pic:nvPicPr>
+                  <pic:blipFill>
+                    <a:blip r:embed="rId15"/>
+                    <a:stretch>
+                      <a:fillRect/>
+                    </a:stretch>
+                  </pic:blipFill>
+                  <pic:spPr>
+                    <a:xfrm>
+                      <a:off x="0" y="0"/>
+                      <a:ext cx="5943600" cy="2075815"/>
+                    </a:xfrm>
+                    <a:prstGeom prst="rect">
+                      <a:avLst/>
+                    </a:prstGeom>
+                  </pic:spPr>
+                </pic:pic>
+              </a:graphicData>
+            </a:graphic>
+          </wp:inline>
+        </w:drawing>
+      </w:r>
+    </w:p>
+    <w:p>
+      <w:pPr>
+        <w:pStyle w:val="code"/>
+      </w:pPr>
+    </w:p>
+    <w:p>
+      <w:pPr>
+        <w:pStyle w:val="Heading1"/>
+      </w:pPr>
+      <w:r>
+        <w:lastRenderedPageBreak/>
+        <w:t>Starting to write out the code for the body</w:t>
+      </w:r>
+      <w:r>
+        <w:t xml:space="preserve"> - Header</w:t>
+      </w:r>
+    </w:p>
+    <w:p>
+      <w:r>
+        <w:t>We will be starting out with a header tag.</w:t>
+      </w:r>
+      <w:r>
+        <w:t xml:space="preserve"> </w:t>
+      </w:r>
+      <w:r>
+        <w:t xml:space="preserve"> To make things easier, we can take the home li and use an Emmet shortcut of:</w:t>
+      </w:r>
+    </w:p>
+    <w:p>
+      <w:pPr>
+        <w:pStyle w:val="boldBlue"/>
+      </w:pPr>
+      <w:r>
+        <w:t>shift-alt-down arrow</w:t>
+      </w:r>
+    </w:p>
+    <w:p>
+      <w:r>
+        <w:t>That will duplicate the code and then we can just customize it to work with each page we want to link to.</w:t>
+      </w:r>
+    </w:p>
+    <w:p/>
+    <w:p/>
+    <w:p/>
+    <w:p>
+      <w:pPr>
+        <w:pStyle w:val="code"/>
+      </w:pPr>
+      <w:r>
+        <w:t>&lt;header&gt;</w:t>
+      </w:r>
+    </w:p>
+    <w:p>
+      <w:pPr>
+        <w:pStyle w:val="code"/>
+      </w:pPr>
+      <w:r>
+        <w:t xml:space="preserve">        &lt;div class="menu-</w:t>
+      </w:r>
+      <w:proofErr w:type="spellStart"/>
+      <w:r>
+        <w:t>btn</w:t>
+      </w:r>
+      <w:proofErr w:type="spellEnd"/>
+      <w:r>
+        <w:t>"&gt;</w:t>
+      </w:r>
+    </w:p>
+    <w:p>
+      <w:pPr>
+        <w:pStyle w:val="code"/>
+      </w:pPr>
+      <w:r>
+        <w:t xml:space="preserve">            &lt;span class="menu-</w:t>
+      </w:r>
+      <w:proofErr w:type="spellStart"/>
+      <w:r>
+        <w:t>btn</w:t>
+      </w:r>
+      <w:proofErr w:type="spellEnd"/>
+      <w:r>
+        <w:t>__burger"&gt;&lt;/span&gt;</w:t>
+      </w:r>
+    </w:p>
+    <w:p>
+      <w:pPr>
+        <w:pStyle w:val="code"/>
+      </w:pPr>
+    </w:p>
+    <w:p>
+      <w:pPr>
+        <w:pStyle w:val="code"/>
+      </w:pPr>
+      <w:r>
+        <w:t xml:space="preserve">        &lt;/div&gt;</w:t>
+      </w:r>
+    </w:p>
+    <w:p>
+      <w:pPr>
+        <w:pStyle w:val="code"/>
+      </w:pPr>
+    </w:p>
+    <w:p>
+      <w:pPr>
+        <w:pStyle w:val="code"/>
+      </w:pPr>
+      <w:r>
+        <w:t xml:space="preserve">        &lt;nav class="nav"&gt;</w:t>
+      </w:r>
+    </w:p>
+    <w:p>
+      <w:pPr>
+        <w:pStyle w:val="code"/>
+      </w:pPr>
+    </w:p>
+    <w:p>
+      <w:pPr>
+        <w:pStyle w:val="code"/>
+      </w:pPr>
+      <w:r>
+        <w:t xml:space="preserve">            &lt;</w:t>
+      </w:r>
+      <w:proofErr w:type="spellStart"/>
+      <w:r>
+        <w:t>ul</w:t>
+      </w:r>
+      <w:proofErr w:type="spellEnd"/>
+      <w:r>
+        <w:t xml:space="preserve"> class="menu-nav"&gt;</w:t>
+      </w:r>
+    </w:p>
+    <w:p>
+      <w:pPr>
+        <w:pStyle w:val="code"/>
+      </w:pPr>
+    </w:p>
+    <w:p>
+      <w:pPr>
+        <w:pStyle w:val="code"/>
+      </w:pPr>
+      <w:r>
+        <w:t xml:space="preserve">                &lt;li class="menu-</w:t>
+      </w:r>
+      <w:proofErr w:type="spellStart"/>
+      <w:r>
+        <w:t>nav__item</w:t>
+      </w:r>
+      <w:proofErr w:type="spellEnd"/>
+      <w:r>
+        <w:t xml:space="preserve"> active"&gt;</w:t>
+      </w:r>
+    </w:p>
+    <w:p>
+      <w:pPr>
+        <w:pStyle w:val="code"/>
+      </w:pPr>
+      <w:r>
+        <w:t xml:space="preserve">                    &lt;a href="index.html" class="menu-</w:t>
+      </w:r>
+      <w:proofErr w:type="spellStart"/>
+      <w:r>
+        <w:t>nav__link</w:t>
+      </w:r>
+      <w:proofErr w:type="spellEnd"/>
+      <w:r>
+        <w:t>"&gt;Home&lt;/a&gt;</w:t>
+      </w:r>
+    </w:p>
+    <w:p>
+      <w:pPr>
+        <w:pStyle w:val="code"/>
+      </w:pPr>
+      <w:r>
+        <w:t xml:space="preserve">                &lt;li class="menu-</w:t>
+      </w:r>
+      <w:proofErr w:type="spellStart"/>
+      <w:r>
+        <w:t>nav__item</w:t>
+      </w:r>
+      <w:proofErr w:type="spellEnd"/>
+      <w:r>
+        <w:t>"&gt;</w:t>
+      </w:r>
+    </w:p>
+    <w:p>
+      <w:pPr>
+        <w:pStyle w:val="code"/>
+      </w:pPr>
+      <w:r>
+        <w:t xml:space="preserve">                    &lt;a href="about.html" class="menu-</w:t>
+      </w:r>
+      <w:proofErr w:type="spellStart"/>
+      <w:r>
+        <w:t>nav__link</w:t>
+      </w:r>
+      <w:proofErr w:type="spellEnd"/>
+      <w:r>
+        <w:t>"&gt;About Me&lt;/a&gt;</w:t>
+      </w:r>
+    </w:p>
+    <w:p>
+      <w:pPr>
+        <w:pStyle w:val="code"/>
+      </w:pPr>
+      <w:r>
+        <w:t xml:space="preserve">                &lt;li class="menu-</w:t>
+      </w:r>
+      <w:proofErr w:type="spellStart"/>
+      <w:r>
+        <w:t>nav__item</w:t>
+      </w:r>
+      <w:proofErr w:type="spellEnd"/>
+      <w:r>
+        <w:t>"&gt;</w:t>
+      </w:r>
+    </w:p>
+    <w:p>
+      <w:pPr>
+        <w:pStyle w:val="code"/>
+      </w:pPr>
+      <w:r>
+        <w:t xml:space="preserve">                    &lt;a href="projects.html" class="menu-</w:t>
+      </w:r>
+      <w:proofErr w:type="spellStart"/>
+      <w:r>
+        <w:t>nav__link</w:t>
+      </w:r>
+      <w:proofErr w:type="spellEnd"/>
+      <w:r>
+        <w:t>"&gt;My Projects&lt;/a&gt;</w:t>
+      </w:r>
+    </w:p>
+    <w:p>
+      <w:pPr>
+        <w:pStyle w:val="code"/>
+      </w:pPr>
+      <w:r>
+        <w:t xml:space="preserve">                &lt;li class="menu-</w:t>
+      </w:r>
+      <w:proofErr w:type="spellStart"/>
+      <w:r>
+        <w:t>nav__item</w:t>
+      </w:r>
+      <w:proofErr w:type="spellEnd"/>
+      <w:r>
+        <w:t>"&gt;</w:t>
+      </w:r>
+    </w:p>
+    <w:p>
+      <w:pPr>
+        <w:pStyle w:val="code"/>
+      </w:pPr>
+      <w:r>
+        <w:t xml:space="preserve">                    &lt;a href="contact.html" class="menu-</w:t>
+      </w:r>
+      <w:proofErr w:type="spellStart"/>
+      <w:r>
+        <w:t>nav__link</w:t>
+      </w:r>
+      <w:proofErr w:type="spellEnd"/>
+      <w:r>
+        <w:t>"&gt;Contact Me&lt;/a&gt;</w:t>
+      </w:r>
+    </w:p>
+    <w:p>
+      <w:pPr>
+        <w:pStyle w:val="code"/>
+      </w:pPr>
+      <w:r>
+        <w:t xml:space="preserve">                &lt;/li&gt;</w:t>
+      </w:r>
+    </w:p>
+    <w:p>
+      <w:pPr>
+        <w:pStyle w:val="code"/>
+      </w:pPr>
+    </w:p>
+    <w:p>
+      <w:pPr>
+        <w:pStyle w:val="code"/>
+      </w:pPr>
+      <w:r>
+        <w:t xml:space="preserve">            &lt;/</w:t>
+      </w:r>
+      <w:proofErr w:type="spellStart"/>
+      <w:r>
+        <w:t>ul</w:t>
+      </w:r>
+      <w:proofErr w:type="spellEnd"/>
+      <w:r>
+        <w:t>&gt;</w:t>
+      </w:r>
+    </w:p>
+    <w:p>
+      <w:pPr>
+        <w:pStyle w:val="code"/>
+      </w:pPr>
+    </w:p>
+    <w:p>
+      <w:pPr>
+        <w:pStyle w:val="code"/>
+      </w:pPr>
+    </w:p>
+    <w:p>
+      <w:pPr>
+        <w:pStyle w:val="code"/>
+      </w:pPr>
+      <w:r>
+        <w:t xml:space="preserve">        &lt;/nav&gt;</w:t>
+      </w:r>
+    </w:p>
+    <w:p>
+      <w:pPr>
+        <w:pStyle w:val="code"/>
+      </w:pPr>
+    </w:p>
+    <w:p>
+      <w:pPr>
+        <w:pStyle w:val="code"/>
+      </w:pPr>
+      <w:r>
+        <w:t xml:space="preserve">    &lt;/header&gt;</w:t>
+      </w:r>
+    </w:p>
+    <w:p>
+      <w:pPr>
+        <w:pStyle w:val="code"/>
+      </w:pPr>
+      <w:r>
+        <w:lastRenderedPageBreak/>
+        <w:drawing>
+          <wp:inline distT="0" distB="0" distL="0" distR="0" wp14:anchorId="4233F595" wp14:editId="48CDB370">
+            <wp:extent cx="5943600" cy="3260090"/>
+            <wp:effectExtent l="0" t="0" r="0" b="0"/>
+            <wp:docPr id="1736980283" name="Picture 1"/>
+            <wp:cNvGraphicFramePr>
+              <a:graphicFrameLocks xmlns:a="http://schemas.openxmlformats.org/drawingml/2006/main" noChangeAspect="1"/>
+            </wp:cNvGraphicFramePr>
+            <a:graphic xmlns:a="http://schemas.openxmlformats.org/drawingml/2006/main">
+              <a:graphicData uri="http://schemas.openxmlformats.org/drawingml/2006/picture">
+                <pic:pic xmlns:pic="http://schemas.openxmlformats.org/drawingml/2006/picture">
+                  <pic:nvPicPr>
+                    <pic:cNvPr id="1736980283" name=""/>
+                    <pic:cNvPicPr/>
+                  </pic:nvPicPr>
+                  <pic:blipFill>
+                    <a:blip r:embed="rId16"/>
+                    <a:stretch>
+                      <a:fillRect/>
+                    </a:stretch>
+                  </pic:blipFill>
+                  <pic:spPr>
+                    <a:xfrm>
+                      <a:off x="0" y="0"/>
+                      <a:ext cx="5943600" cy="3260090"/>
+                    </a:xfrm>
+                    <a:prstGeom prst="rect">
+                      <a:avLst/>
+                    </a:prstGeom>
+                  </pic:spPr>
+                </pic:pic>
+              </a:graphicData>
+            </a:graphic>
+          </wp:inline>
+        </w:drawing>
+      </w:r>
+    </w:p>
+    <w:p>
+      <w:pPr>
+        <w:pStyle w:val="code"/>
+      </w:pPr>
+    </w:p>
+    <w:p>
+      <w:pPr>
+        <w:pStyle w:val="code"/>
+      </w:pPr>
+    </w:p>
+    <w:p>
+      <w:pPr>
+        <w:pStyle w:val="Heading1"/>
+      </w:pPr>
+      <w:r>
+        <w:t>Body Code Main Section</w:t>
+      </w:r>
+    </w:p>
+    <w:p>
+      <w:pPr>
+        <w:pStyle w:val="code"/>
+      </w:pPr>
+      <w:r>
+        <w:t>&lt;main&gt;</w:t>
+      </w:r>
+    </w:p>
+    <w:p>
+      <w:pPr>
+        <w:pStyle w:val="code"/>
+      </w:pPr>
+    </w:p>
+    <w:p>
+      <w:pPr>
+        <w:pStyle w:val="code"/>
+      </w:pPr>
+      <w:r>
+        <w:t xml:space="preserve">        &lt;section class="home"&gt;</w:t>
+      </w:r>
+    </w:p>
+    <w:p>
+      <w:pPr>
+        <w:pStyle w:val="code"/>
+      </w:pPr>
+      <w:r>
+        <w:t xml:space="preserve">            &lt;h2&gt;Welcome to My Portfolio Website&lt;/h2&gt;</w:t>
+      </w:r>
+    </w:p>
+    <w:p>
+      <w:pPr>
+        <w:pStyle w:val="code"/>
+      </w:pPr>
+      <w:r>
+        <w:t xml:space="preserve">            &lt;h1 class="</w:t>
+      </w:r>
+      <w:proofErr w:type="spellStart"/>
+      <w:r>
+        <w:t>home__name</w:t>
+      </w:r>
+      <w:proofErr w:type="spellEnd"/>
+      <w:r>
+        <w:t>"&gt;StarsInDust&lt;/h1&gt;</w:t>
+      </w:r>
+    </w:p>
+    <w:p>
+      <w:pPr>
+        <w:pStyle w:val="code"/>
+      </w:pPr>
+      <w:r>
+        <w:t xml:space="preserve">            &lt;h2&gt;</w:t>
+      </w:r>
+    </w:p>
+    <w:p>
+      <w:pPr>
+        <w:pStyle w:val="code"/>
+      </w:pPr>
+      <w:r>
+        <w:t xml:space="preserve">                Web Developer, Designer &amp; </w:t>
+      </w:r>
+      <w:proofErr w:type="spellStart"/>
+      <w:r>
+        <w:t>Programer</w:t>
+      </w:r>
+      <w:proofErr w:type="spellEnd"/>
+    </w:p>
+    <w:p>
+      <w:pPr>
+        <w:pStyle w:val="code"/>
+      </w:pPr>
+      <w:r>
+        <w:t xml:space="preserve">            &lt;/h2&gt;</w:t>
+      </w:r>
+    </w:p>
+    <w:p>
+      <w:pPr>
+        <w:pStyle w:val="code"/>
+      </w:pPr>
+    </w:p>
+    <w:p>
+      <w:pPr>
+        <w:pStyle w:val="code"/>
+      </w:pPr>
+      <w:r>
+        <w:t xml:space="preserve">        &lt;/section&gt;</w:t>
+      </w:r>
+    </w:p>
+    <w:p>
+      <w:pPr>
+        <w:pStyle w:val="code"/>
+      </w:pPr>
+    </w:p>
+    <w:p>
+      <w:pPr>
+        <w:pStyle w:val="code"/>
+      </w:pPr>
+      <w:r>
+        <w:t xml:space="preserve">    &lt;/main&gt;</w:t>
+      </w:r>
+    </w:p>
+    <w:p>
+      <w:pPr>
+        <w:pStyle w:val="code"/>
+      </w:pPr>
+    </w:p>
+    <w:p>
+      <w:pPr>
+        <w:pStyle w:val="code"/>
+      </w:pPr>
+      <w:r>
+        <w:lastRenderedPageBreak/>
+        <w:drawing>
+          <wp:inline distT="0" distB="0" distL="0" distR="0" wp14:anchorId="4A62B8E4" wp14:editId="485BEB21">
+            <wp:extent cx="5639587" cy="2295845"/>
+            <wp:effectExtent l="0" t="0" r="0" b="9525"/>
+            <wp:docPr id="1019409707" name="Picture 1"/>
+            <wp:cNvGraphicFramePr>
+              <a:graphicFrameLocks xmlns:a="http://schemas.openxmlformats.org/drawingml/2006/main" noChangeAspect="1"/>
+            </wp:cNvGraphicFramePr>
+            <a:graphic xmlns:a="http://schemas.openxmlformats.org/drawingml/2006/main">
+              <a:graphicData uri="http://schemas.openxmlformats.org/drawingml/2006/picture">
+                <pic:pic xmlns:pic="http://schemas.openxmlformats.org/drawingml/2006/picture">
+                  <pic:nvPicPr>
+                    <pic:cNvPr id="1019409707" name=""/>
+                    <pic:cNvPicPr/>
+                  </pic:nvPicPr>
+                  <pic:blipFill>
+                    <a:blip r:embed="rId17"/>
+                    <a:stretch>
+                      <a:fillRect/>
+                    </a:stretch>
+                  </pic:blipFill>
+                  <pic:spPr>
+                    <a:xfrm>
+                      <a:off x="0" y="0"/>
+                      <a:ext cx="5639587" cy="2295845"/>
+                    </a:xfrm>
+                    <a:prstGeom prst="rect">
+                      <a:avLst/>
+                    </a:prstGeom>
+                  </pic:spPr>
+                </pic:pic>
+              </a:graphicData>
+            </a:graphic>
+          </wp:inline>
+        </w:drawing>
+      </w:r>
+    </w:p>
+    <w:p>
+      <w:pPr>
+        <w:pStyle w:val="code"/>
+      </w:pPr>
+    </w:p>
+    <w:p>
+      <w:pPr>
+        <w:pStyle w:val="Heading1"/>
+      </w:pPr>
+      <w:r>
+        <w:t>Adding Social Icons</w:t>
+      </w:r>
+    </w:p>
+    <w:p>
+      <w:r>
+        <w:t>We will be placing these social icons, inside of the same section tag as our &lt;h1&gt; and &lt;h2&gt; tags.</w:t>
+      </w:r>
+    </w:p>
+    <w:p>
+      <w:r>
+        <w:t xml:space="preserve">We will be using </w:t>
+      </w:r>
+      <w:hyperlink w:anchor="_Font_Awesome" w:history="1">
+        <w:r>
+          <w:rPr>
+            <w:rStyle w:val="Hyperlink"/>
+          </w:rPr>
+          <w:t>font awesome</w:t>
+        </w:r>
+      </w:hyperlink>
+      <w:r>
+        <w:t xml:space="preserve"> for this, and I will show you how to set that up to use that in just one minute.</w:t>
+      </w:r>
+    </w:p>
+    <w:p>
+      <w:pPr>
+        <w:pStyle w:val="code"/>
+      </w:pPr>
+      <w:r>
+        <w:t>&lt;section class="home"&gt;</w:t>
+      </w:r>
+    </w:p>
+    <w:p>
+      <w:pPr>
+        <w:pStyle w:val="code"/>
+      </w:pPr>
+      <w:r>
+        <w:t xml:space="preserve">            &lt;h2&gt;Welcome to My Portfolio Website&lt;/h2&gt;</w:t>
+      </w:r>
+    </w:p>
+    <w:p>
+      <w:pPr>
+        <w:pStyle w:val="code"/>
+      </w:pPr>
+      <w:r>
+        <w:t xml:space="preserve">            &lt;h1 class="</w:t>
+      </w:r>
+      <w:proofErr w:type="spellStart"/>
+      <w:r>
+        <w:t>home__name</w:t>
+      </w:r>
+      <w:proofErr w:type="spellEnd"/>
+      <w:r>
+        <w:t>"&gt;StarsInDust&lt;/h1&gt;</w:t>
+      </w:r>
+    </w:p>
+    <w:p>
+      <w:pPr>
+        <w:pStyle w:val="code"/>
+      </w:pPr>
+      <w:r>
+        <w:t xml:space="preserve">            &lt;h2&gt;</w:t>
+      </w:r>
+    </w:p>
+    <w:p>
+      <w:pPr>
+        <w:pStyle w:val="code"/>
+      </w:pPr>
+      <w:r>
+        <w:t xml:space="preserve">                Web Developer, Designer &amp; </w:t>
+      </w:r>
+      <w:proofErr w:type="spellStart"/>
+      <w:r>
+        <w:t>Programer</w:t>
+      </w:r>
+      <w:proofErr w:type="spellEnd"/>
+    </w:p>
+    <w:p>
+      <w:pPr>
+        <w:pStyle w:val="code"/>
+      </w:pPr>
+      <w:r>
+        <w:t xml:space="preserve">            &lt;/h2&gt;</w:t>
+      </w:r>
+    </w:p>
+    <w:p>
+      <w:pPr>
+        <w:pStyle w:val="code"/>
+      </w:pPr>
+    </w:p>
+    <w:p>
+      <w:pPr>
+        <w:pStyle w:val="code"/>
+      </w:pPr>
+      <w:r>
+        <w:t xml:space="preserve">            &lt;div class="social-icons"&gt;</w:t>
+      </w:r>
+    </w:p>
+    <w:p>
+      <w:pPr>
+        <w:pStyle w:val="code"/>
+      </w:pPr>
+      <w:r>
+        <w:t xml:space="preserve">                &lt;a href="#!"&gt;</w:t>
+      </w:r>
+    </w:p>
+    <w:p>
+      <w:pPr>
+        <w:pStyle w:val="code"/>
+      </w:pPr>
+    </w:p>
+    <w:p>
+      <w:pPr>
+        <w:pStyle w:val="code"/>
+      </w:pPr>
+      <w:r>
+        <w:t xml:space="preserve">                    &lt;</w:t>
+      </w:r>
+      <w:proofErr w:type="spellStart"/>
+      <w:r>
+        <w:t>i</w:t>
+      </w:r>
+      <w:proofErr w:type="spellEnd"/>
+      <w:r>
+        <w:t xml:space="preserve"> class="fab fa-twitter fa-2x"&gt;&lt;/</w:t>
+      </w:r>
+      <w:proofErr w:type="spellStart"/>
+      <w:r>
+        <w:t>i</w:t>
+      </w:r>
+      <w:proofErr w:type="spellEnd"/>
+      <w:r>
+        <w:t>&gt;</w:t>
+      </w:r>
+    </w:p>
+    <w:p>
+      <w:pPr>
+        <w:pStyle w:val="code"/>
+      </w:pPr>
+      <w:r>
+        <w:t xml:space="preserve">                    &lt;</w:t>
+      </w:r>
+      <w:proofErr w:type="spellStart"/>
+      <w:r>
+        <w:t>i</w:t>
+      </w:r>
+      <w:proofErr w:type="spellEnd"/>
+      <w:r>
+        <w:t xml:space="preserve"> class="fab fa-</w:t>
+      </w:r>
+      <w:proofErr w:type="spellStart"/>
+      <w:r>
+        <w:t>facebook</w:t>
+      </w:r>
+      <w:proofErr w:type="spellEnd"/>
+      <w:r>
+        <w:t xml:space="preserve"> fa-2x"&gt;&lt;/</w:t>
+      </w:r>
+      <w:proofErr w:type="spellStart"/>
+      <w:r>
+        <w:t>i</w:t>
+      </w:r>
+      <w:proofErr w:type="spellEnd"/>
+      <w:r>
+        <w:t>&gt;</w:t>
+      </w:r>
+    </w:p>
+    <w:p>
+      <w:pPr>
+        <w:pStyle w:val="code"/>
+      </w:pPr>
+      <w:r>
+        <w:t xml:space="preserve">                    &lt;</w:t>
+      </w:r>
+      <w:proofErr w:type="spellStart"/>
+      <w:r>
+        <w:t>i</w:t>
+      </w:r>
+      <w:proofErr w:type="spellEnd"/>
+      <w:r>
+        <w:t xml:space="preserve"> class="fab fa-</w:t>
+      </w:r>
+      <w:proofErr w:type="spellStart"/>
+      <w:r>
+        <w:t>instagram</w:t>
+      </w:r>
+      <w:proofErr w:type="spellEnd"/>
+      <w:r>
+        <w:t xml:space="preserve"> fa-2x"&gt;&lt;/</w:t>
+      </w:r>
+      <w:proofErr w:type="spellStart"/>
+      <w:r>
+        <w:t>i</w:t>
+      </w:r>
+      <w:proofErr w:type="spellEnd"/>
+      <w:r>
+        <w:t>&gt;</w:t>
+      </w:r>
+    </w:p>
+    <w:p>
+      <w:pPr>
+        <w:pStyle w:val="code"/>
+      </w:pPr>
+      <w:r>
+        <w:t xml:space="preserve">                    &lt;</w:t>
+      </w:r>
+      <w:proofErr w:type="spellStart"/>
+      <w:r>
+        <w:t>i</w:t>
+      </w:r>
+      <w:proofErr w:type="spellEnd"/>
+      <w:r>
+        <w:t xml:space="preserve"> class="fab fa-</w:t>
+      </w:r>
+      <w:proofErr w:type="spellStart"/>
+      <w:r>
+        <w:t>github</w:t>
+      </w:r>
+      <w:proofErr w:type="spellEnd"/>
+      <w:r>
+        <w:t xml:space="preserve"> fa-2x"&gt;&lt;/</w:t>
+      </w:r>
+      <w:proofErr w:type="spellStart"/>
+      <w:r>
+        <w:t>i</w:t>
+      </w:r>
+      <w:proofErr w:type="spellEnd"/>
+      <w:r>
+        <w:t xml:space="preserve">&gt;         </w:t>
+      </w:r>
+    </w:p>
+    <w:p>
+      <w:pPr>
+        <w:pStyle w:val="code"/>
+      </w:pPr>
+    </w:p>
+    <w:p>
+      <w:pPr>
+        <w:pStyle w:val="code"/>
+      </w:pPr>
+      <w:r>
+        <w:t xml:space="preserve">                &lt;/a&gt;</w:t>
+      </w:r>
+    </w:p>
+    <w:p>
+      <w:pPr>
+        <w:pStyle w:val="code"/>
+      </w:pPr>
+    </w:p>
+    <w:p>
+      <w:pPr>
+        <w:pStyle w:val="code"/>
+      </w:pPr>
+      <w:r>
+        <w:t xml:space="preserve">            &lt;/div&gt;</w:t>
+      </w:r>
+    </w:p>
+    <w:p>
+      <w:pPr>
+        <w:pStyle w:val="code"/>
+      </w:pPr>
+    </w:p>
+    <w:p>
+      <w:pPr>
+        <w:pStyle w:val="code"/>
+      </w:pPr>
+      <w:r>
+        <w:t xml:space="preserve">        &lt;/section&gt;</w:t>
+      </w:r>
+    </w:p>
+    <w:p>
+      <w:pPr>
+        <w:pStyle w:val="code"/>
+      </w:pPr>
+    </w:p>
+    <w:p>
+      <w:pPr>
+        <w:pStyle w:val="code"/>
+      </w:pPr>
+    </w:p>
+    <w:p>
+      <w:pPr>
+        <w:pStyle w:val="code"/>
+      </w:pPr>
+    </w:p>
+    <w:p>
+      <w:pPr>
+        <w:pStyle w:val="code"/>
+      </w:pPr>
+      <w:r>
+        <w:lastRenderedPageBreak/>
+        <w:drawing>
+          <wp:inline distT="0" distB="0" distL="0" distR="0" wp14:anchorId="60F3CF15" wp14:editId="12D774D0">
+            <wp:extent cx="5943600" cy="2377440"/>
+            <wp:effectExtent l="0" t="0" r="0" b="3810"/>
+            <wp:docPr id="1095085257" name="Picture 1"/>
+            <wp:cNvGraphicFramePr>
+              <a:graphicFrameLocks xmlns:a="http://schemas.openxmlformats.org/drawingml/2006/main" noChangeAspect="1"/>
+            </wp:cNvGraphicFramePr>
+            <a:graphic xmlns:a="http://schemas.openxmlformats.org/drawingml/2006/main">
+              <a:graphicData uri="http://schemas.openxmlformats.org/drawingml/2006/picture">
+                <pic:pic xmlns:pic="http://schemas.openxmlformats.org/drawingml/2006/picture">
+                  <pic:nvPicPr>
+                    <pic:cNvPr id="1095085257" name=""/>
+                    <pic:cNvPicPr/>
+                  </pic:nvPicPr>
+                  <pic:blipFill>
+                    <a:blip r:embed="rId18"/>
+                    <a:stretch>
+                      <a:fillRect/>
+                    </a:stretch>
+                  </pic:blipFill>
+                  <pic:spPr>
+                    <a:xfrm>
+                      <a:off x="0" y="0"/>
+                      <a:ext cx="5943600" cy="2377440"/>
+                    </a:xfrm>
+                    <a:prstGeom prst="rect">
+                      <a:avLst/>
+                    </a:prstGeom>
+                  </pic:spPr>
+                </pic:pic>
+              </a:graphicData>
+            </a:graphic>
+          </wp:inline>
+        </w:drawing>
+      </w:r>
+    </w:p>
+    <w:p>
+      <w:pPr>
+        <w:pStyle w:val="code"/>
+      </w:pPr>
+    </w:p>
+    <w:p>
+      <w:pPr>
+        <w:pStyle w:val="Heading1"/>
+      </w:pPr>
+      <w:r>
+        <w:t>The Footer</w:t>
+      </w:r>
+    </w:p>
+    <w:p>
+      <w:r>
+        <w:t>This is still going to be within that same &lt;section&gt; tag</w:t>
+      </w:r>
+    </w:p>
+    <w:p/>
+    <w:p>
+      <w:pPr>
+        <w:pStyle w:val="code"/>
+      </w:pPr>
+      <w:r>
+        <w:t>&lt;footer&gt;&amp;copy; Copyright 2024&lt;/footer&gt;</w:t>
+      </w:r>
+    </w:p>
+    <w:p>
+      <w:pPr>
+        <w:pStyle w:val="code"/>
+      </w:pPr>
+    </w:p>
+    <w:p>
+      <w:pPr>
+        <w:rPr>
+          <w:rStyle w:val="IntenseEmphasis"/>
+        </w:rPr>
+      </w:pPr>
+      <w:r>
+        <w:rPr>
+          <w:rStyle w:val="IntenseEmphasis"/>
+        </w:rPr>
+        <w:t>Set this before the closing &lt;/section&gt; tag</w:t>
+      </w:r>
+    </w:p>
+    <w:p>
+      <w:pPr>
+        <w:pStyle w:val="code"/>
+      </w:pPr>
+      <w:r>
+        <w:drawing>
+          <wp:inline distT="0" distB="0" distL="0" distR="0" wp14:anchorId="6B180ABC" wp14:editId="1460BE65">
+            <wp:extent cx="5591955" cy="1267002"/>
+            <wp:effectExtent l="0" t="0" r="0" b="9525"/>
+            <wp:docPr id="1376427909" name="Picture 1"/>
+            <wp:cNvGraphicFramePr>
+              <a:graphicFrameLocks xmlns:a="http://schemas.openxmlformats.org/drawingml/2006/main" noChangeAspect="1"/>
+            </wp:cNvGraphicFramePr>
+            <a:graphic xmlns:a="http://schemas.openxmlformats.org/drawingml/2006/main">
+              <a:graphicData uri="http://schemas.openxmlformats.org/drawingml/2006/picture">
+                <pic:pic xmlns:pic="http://schemas.openxmlformats.org/drawingml/2006/picture">
+                  <pic:nvPicPr>
+                    <pic:cNvPr id="1376427909" name=""/>
+                    <pic:cNvPicPr/>
+                  </pic:nvPicPr>
+                  <pic:blipFill>
+                    <a:blip r:embed="rId19"/>
+                    <a:stretch>
+                      <a:fillRect/>
+                    </a:stretch>
+                  </pic:blipFill>
+                  <pic:spPr>
+                    <a:xfrm>
+                      <a:off x="0" y="0"/>
+                      <a:ext cx="5591955" cy="1267002"/>
+                    </a:xfrm>
+                    <a:prstGeom prst="rect">
+                      <a:avLst/>
+                    </a:prstGeom>
+                  </pic:spPr>
+                </pic:pic>
+              </a:graphicData>
+            </a:graphic>
+          </wp:inline>
+        </w:drawing>
+      </w:r>
+    </w:p>
+    <w:p>
+      <w:pPr>
+        <w:pStyle w:val="code"/>
+      </w:pPr>
+    </w:p>
+    <w:p>
+      <w:r>
+        <w:t>Now in order for that year to be able to change we will be needing to attach a JavaScript file. So, we will start out by adding the script to this page so it can be found. We have not written the JavaScript code yet, so do not expect things to work just yet.</w:t>
+      </w:r>
+    </w:p>
+    <w:p>
+      <w:pPr>
+        <w:pStyle w:val="code"/>
+      </w:pPr>
+      <w:r>
+        <w:t xml:space="preserve">&lt;script </w:t>
+      </w:r>
+      <w:proofErr w:type="spellStart"/>
+      <w:r>
+        <w:t>src</w:t>
+      </w:r>
+      <w:proofErr w:type="spellEnd"/>
+      <w:r>
+        <w:t>="</w:t>
+      </w:r>
+      <w:proofErr w:type="spellStart"/>
+      <w:r>
+        <w:t>js</w:t>
+      </w:r>
+      <w:proofErr w:type="spellEnd"/>
+      <w:r>
+        <w:t>/main.js"&gt;&lt;/script&gt;</w:t>
+      </w:r>
+    </w:p>
+    <w:p>
+      <w:pPr>
+        <w:pStyle w:val="code"/>
+      </w:pPr>
+    </w:p>
+    <w:p>
+      <w:r>
+        <w:t>This code will be placed</w:t>
+      </w:r>
+      <w:r>
+        <w:t xml:space="preserve"> after the &lt;/main&gt; closing tag, but before the closing &lt;/body&gt; tag</w:t>
+      </w:r>
+    </w:p>
+    <w:p>
+      <w:r>
+        <w:lastRenderedPageBreak/>
+        <w:drawing>
+          <wp:inline distT="0" distB="0" distL="0" distR="0" wp14:anchorId="7F9F35E4" wp14:editId="19E372DA">
+            <wp:extent cx="5934903" cy="2448267"/>
+            <wp:effectExtent l="0" t="0" r="0" b="9525"/>
+            <wp:docPr id="567943037" name="Picture 1"/>
+            <wp:cNvGraphicFramePr>
+              <a:graphicFrameLocks xmlns:a="http://schemas.openxmlformats.org/drawingml/2006/main" noChangeAspect="1"/>
+            </wp:cNvGraphicFramePr>
+            <a:graphic xmlns:a="http://schemas.openxmlformats.org/drawingml/2006/main">
+              <a:graphicData uri="http://schemas.openxmlformats.org/drawingml/2006/picture">
+                <pic:pic xmlns:pic="http://schemas.openxmlformats.org/drawingml/2006/picture">
+                  <pic:nvPicPr>
+                    <pic:cNvPr id="567943037" name=""/>
+                    <pic:cNvPicPr/>
+                  </pic:nvPicPr>
+                  <pic:blipFill>
+                    <a:blip r:embed="rId20"/>
+                    <a:stretch>
+                      <a:fillRect/>
+                    </a:stretch>
+                  </pic:blipFill>
+                  <pic:spPr>
+                    <a:xfrm>
+                      <a:off x="0" y="0"/>
+                      <a:ext cx="5934903" cy="2448267"/>
+                    </a:xfrm>
+                    <a:prstGeom prst="rect">
+                      <a:avLst/>
+                    </a:prstGeom>
+                  </pic:spPr>
+                </pic:pic>
+              </a:graphicData>
+            </a:graphic>
+          </wp:inline>
+        </w:drawing>
+      </w:r>
+    </w:p>
+    <w:p/>
+    <w:p>
+      <w:pPr>
+        <w:pStyle w:val="Heading1"/>
+      </w:pPr>
+      <w:bookmarkStart w:id="1" w:name="_Font_Awesome"/>
+      <w:bookmarkEnd w:id="1"/>
+      <w:r>
+        <w:t>Font Awesome</w:t>
+      </w:r>
+    </w:p>
+    <w:p>
+      <w:hyperlink r:id="rId21" w:history="1">
+        <w:r>
+          <w:rPr>
+            <w:rStyle w:val="Hyperlink"/>
+          </w:rPr>
+          <w:t>https://fontawesome.com</w:t>
+        </w:r>
+      </w:hyperlink>
+    </w:p>
+    <w:p>
+      <w:r>
+        <w:t>You will need to sign up for a free account</w:t>
+      </w:r>
+    </w:p>
+    <w:p>
+      <w:r>
+        <w:drawing>
+          <wp:inline distT="0" distB="0" distL="0" distR="0" wp14:anchorId="68B1FDF2" wp14:editId="0F682062">
+            <wp:extent cx="4782217" cy="3486637"/>
+            <wp:effectExtent l="0" t="0" r="0" b="0"/>
+            <wp:docPr id="1893843110" name="Picture 1"/>
+            <wp:cNvGraphicFramePr>
+              <a:graphicFrameLocks xmlns:a="http://schemas.openxmlformats.org/drawingml/2006/main" noChangeAspect="1"/>
+            </wp:cNvGraphicFramePr>
+            <a:graphic xmlns:a="http://schemas.openxmlformats.org/drawingml/2006/main">
+              <a:graphicData uri="http://schemas.openxmlformats.org/drawingml/2006/picture">
+                <pic:pic xmlns:pic="http://schemas.openxmlformats.org/drawingml/2006/picture">
+                  <pic:nvPicPr>
+                    <pic:cNvPr id="1893843110" name=""/>
+                    <pic:cNvPicPr/>
+                  </pic:nvPicPr>
+                  <pic:blipFill>
+                    <a:blip r:embed="rId22"/>
+                    <a:stretch>
+                      <a:fillRect/>
+                    </a:stretch>
+                  </pic:blipFill>
+                  <pic:spPr>
+                    <a:xfrm>
+                      <a:off x="0" y="0"/>
+                      <a:ext cx="4782217" cy="3486637"/>
+                    </a:xfrm>
+                    <a:prstGeom prst="rect">
+                      <a:avLst/>
+                    </a:prstGeom>
+                  </pic:spPr>
+                </pic:pic>
+              </a:graphicData>
+            </a:graphic>
+          </wp:inline>
+        </w:drawing>
+      </w:r>
+    </w:p>
+    <w:p>
+      <w:r>
+        <w:rPr>
+          <w:noProof/>
+        </w:rPr>
+        <w:lastRenderedPageBreak/>
+        <mc:AlternateContent>
+          <mc:Choice Requires="wps">
+            <w:drawing>
+              <wp:anchor distT="0" distB="0" distL="114300" distR="114300" simplePos="0" relativeHeight="251659264" behindDoc="0" locked="0" layoutInCell="1" allowOverlap="1" wp14:anchorId="78239B51" wp14:editId="58A52DEA">
+                <wp:simplePos x="0" y="0"/>
+                <wp:positionH relativeFrom="column">
+                  <wp:posOffset>2657475</wp:posOffset>
+                </wp:positionH>
+                <wp:positionV relativeFrom="paragraph">
+                  <wp:posOffset>2181225</wp:posOffset>
+                </wp:positionV>
+                <wp:extent cx="390525" cy="571500"/>
+                <wp:effectExtent l="57150" t="38100" r="28575" b="76200"/>
+                <wp:wrapNone/>
+                <wp:docPr id="462521477" name="Arrow: Up 5"/>
+                <wp:cNvGraphicFramePr/>
+                <a:graphic xmlns:a="http://schemas.openxmlformats.org/drawingml/2006/main">
+                  <a:graphicData uri="http://schemas.microsoft.com/office/word/2010/wordprocessingShape">
+                    <wps:wsp>
+                      <wps:cNvSpPr/>
+                      <wps:spPr>
+                        <a:xfrm>
+                          <a:off x="0" y="0"/>
+                          <a:ext cx="390525" cy="571500"/>
+                        </a:xfrm>
+                        <a:prstGeom prst="upArrow">
+                          <a:avLst/>
+                        </a:prstGeom>
+                      </wps:spPr>
+                      <wps:style>
+                        <a:lnRef idx="0">
+                          <a:schemeClr val="accent2"/>
+                        </a:lnRef>
+                        <a:fillRef idx="3">
+                          <a:schemeClr val="accent2"/>
+                        </a:fillRef>
+                        <a:effectRef idx="3">
+                          <a:schemeClr val="accent2"/>
+                        </a:effectRef>
+                        <a:fontRef idx="minor">
+                          <a:schemeClr val="lt1"/>
+                        </a:fontRef>
+                      </wps:style>
+                      <wps:bodyPr rot="0" spcFirstLastPara="0" vertOverflow="overflow" horzOverflow="overflow" vert="horz" wrap="square" lIns="91440" tIns="45720" rIns="91440" bIns="45720" numCol="1" spcCol="0" rtlCol="0" fromWordArt="0" anchor="ctr" anchorCtr="0" forceAA="0" compatLnSpc="1">
+                        <a:prstTxWarp prst="textNoShape">
+                          <a:avLst/>
+                        </a:prstTxWarp>
+                        <a:noAutofit/>
+                      </wps:bodyPr>
+                    </wps:wsp>
+                  </a:graphicData>
+                </a:graphic>
+              </wp:anchor>
+            </w:drawing>
+          </mc:Choice>
+          <mc:Fallback>
+            <w:pict>
+              <v:shapetype w14:anchorId="117F38C6" id="_x0000_t68" coordsize="21600,21600" o:spt="68" adj="5400,5400" path="m0@0l@1@0@1,21600@2,21600@2@0,21600@0,10800,xe">
+                <v:stroke joinstyle="miter"/>
+                <v:formulas>
+                  <v:f eqn="val #0"/>
+                  <v:f eqn="val #1"/>
+                  <v:f eqn="sum 21600 0 #1"/>
+                  <v:f eqn="prod #0 #1 10800"/>
+                  <v:f eqn="sum #0 0 @3"/>
+                </v:formulas>
+                <v:path o:connecttype="custom" o:connectlocs="10800,0;0,@0;10800,21600;21600,@0" o:connectangles="270,180,90,0" textboxrect="@1,@4,@2,21600"/>
+                <v:handles>
+                  <v:h position="#1,#0" xrange="0,10800" yrange="0,21600"/>
+                </v:handles>
+              </v:shapetype>
+              <v:shape id="Arrow: Up 5" o:spid="_x0000_s1026" type="#_x0000_t68" style="position:absolute;margin-left:209.25pt;margin-top:171.75pt;width:30.75pt;height:45pt;z-index:251659264;visibility:visible;mso-wrap-style:square;mso-wrap-distance-left:9pt;mso-wrap-distance-top:0;mso-wrap-distance-right:9pt;mso-wrap-distance-bottom:0;mso-position-horizontal:absolute;mso-position-horizontal-relative:text;mso-position-vertical:absolute;mso-position-vertical-relative:text;v-text-anchor:middle" o:gfxdata="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" adj="7380" fillcolor="#ee853d [3029]" stroked="f">
+                <v:fill color2="#ec7a2d [3173]" rotate="t" colors="0 #f18c55;.5 #f67b28;1 #e56b17" focus="100%" type="gradient">
+                  <o:fill v:ext="view" type="gradientUnscaled"/>
+                </v:fill>
+                <v:shadow on="t" color="black" opacity="41287f" offset="0,1.5pt"/>
+              </v:shape>
+            </w:pict>
+          </mc:Fallback>
+        </mc:AlternateContent>
+      </w:r>
+      <w:r>
+        <w:drawing>
+          <wp:inline distT="0" distB="0" distL="0" distR="0" wp14:anchorId="2B623509" wp14:editId="3BF3B7B0">
+            <wp:extent cx="5943600" cy="2692570"/>
+            <wp:effectExtent l="0" t="0" r="0" b="0"/>
+            <wp:docPr id="2060358251" name="Picture 1"/>
+            <wp:cNvGraphicFramePr>
+              <a:graphicFrameLocks xmlns:a="http://schemas.openxmlformats.org/drawingml/2006/main" noChangeAspect="1"/>
+            </wp:cNvGraphicFramePr>
+            <a:graphic xmlns:a="http://schemas.openxmlformats.org/drawingml/2006/main">
+              <a:graphicData uri="http://schemas.openxmlformats.org/drawingml/2006/picture">
+                <pic:pic xmlns:pic="http://schemas.openxmlformats.org/drawingml/2006/picture">
+                  <pic:nvPicPr>
+                    <pic:cNvPr id="2060358251" name="Picture 1"/>
+                    <pic:cNvPicPr/>
+                  </pic:nvPicPr>
+                  <pic:blipFill>
+                    <a:blip r:embed="rId23">
+                      <a:extLst>
+                        <a:ext uri="{28A0092B-C50C-407E-A947-70E740481C1C}">
+                          <a14:useLocalDpi xmlns:a14="http://schemas.microsoft.com/office/drawing/2010/main" val="0"/>
+                        </a:ext>
+                      </a:extLst>
+                    </a:blip>
+                    <a:stretch>
+                      <a:fillRect/>
+                    </a:stretch>
+                  </pic:blipFill>
+                  <pic:spPr>
+                    <a:xfrm>
+                      <a:off x="0" y="0"/>
+                      <a:ext cx="5943600" cy="2692570"/>
+                    </a:xfrm>
+                    <a:prstGeom prst="rect">
+                      <a:avLst/>
+                    </a:prstGeom>
+                  </pic:spPr>
+                </pic:pic>
+              </a:graphicData>
+            </a:graphic>
+          </wp:inline>
+        </w:drawing>
+      </w:r>
+    </w:p>
+    <w:p/>
+    <w:p>
+      <w:bookmarkStart w:id="2" w:name="_Hlk164794654"/>
+      <w:r>
+        <w:t>Click on the button that says free</w:t>
+      </w:r>
+    </w:p>
+    <w:p>
+      <w:r>
+        <w:drawing>
+          <wp:inline distT="0" distB="0" distL="0" distR="0" wp14:anchorId="52244482" wp14:editId="2A35B768">
+            <wp:extent cx="5943600" cy="2152626"/>
+            <wp:effectExtent l="0" t="0" r="0" b="635"/>
+            <wp:docPr id="1823376137" name="Picture 1"/>
+            <wp:cNvGraphicFramePr>
+              <a:graphicFrameLocks xmlns:a="http://schemas.openxmlformats.org/drawingml/2006/main" noChangeAspect="1"/>
+            </wp:cNvGraphicFramePr>
+            <a:graphic xmlns:a="http://schemas.openxmlformats.org/drawingml/2006/main">
+              <a:graphicData uri="http://schemas.openxmlformats.org/drawingml/2006/picture">
+                <pic:pic xmlns:pic="http://schemas.openxmlformats.org/drawingml/2006/picture">
+                  <pic:nvPicPr>
+                    <pic:cNvPr id="1823376137" name="Picture 1"/>
+                    <pic:cNvPicPr/>
+                  </pic:nvPicPr>
+                  <pic:blipFill>
+                    <a:blip r:embed="rId24">
+                      <a:extLst>
+                        <a:ext uri="{28A0092B-C50C-407E-A947-70E740481C1C}">
+                          <a14:useLocalDpi xmlns:a14="http://schemas.microsoft.com/office/drawing/2010/main" val="0"/>
+                        </a:ext>
+                      </a:extLst>
+                    </a:blip>
+                    <a:stretch>
+                      <a:fillRect/>
+                    </a:stretch>
+                  </pic:blipFill>
+                  <pic:spPr>
+                    <a:xfrm>
+                      <a:off x="0" y="0"/>
+                      <a:ext cx="5943600" cy="2152626"/>
+                    </a:xfrm>
+                    <a:prstGeom prst="rect">
+                      <a:avLst/>
+                    </a:prstGeom>
+                  </pic:spPr>
+                </pic:pic>
+              </a:graphicData>
+            </a:graphic>
+          </wp:inline>
+        </w:drawing>
+      </w:r>
+    </w:p>
+    <w:p/>
+    <w:p>
+      <w:r>
+        <w:t>Click the copy button at the end of this script tag</w:t>
+      </w:r>
+    </w:p>
+    <w:p>
+      <w:r>
+        <w:lastRenderedPageBreak/>
+        <w:drawing>
+          <wp:inline distT="0" distB="0" distL="0" distR="0" wp14:anchorId="5A7E8E91" wp14:editId="50F08474">
+            <wp:extent cx="5943600" cy="2910205"/>
+            <wp:effectExtent l="0" t="0" r="0" b="4445"/>
+            <wp:docPr id="637835843" name="Picture 1"/>
+            <wp:cNvGraphicFramePr>
+              <a:graphicFrameLocks xmlns:a="http://schemas.openxmlformats.org/drawingml/2006/main" noChangeAspect="1"/>
+            </wp:cNvGraphicFramePr>
+            <a:graphic xmlns:a="http://schemas.openxmlformats.org/drawingml/2006/main">
+              <a:graphicData uri="http://schemas.openxmlformats.org/drawingml/2006/picture">
+                <pic:pic xmlns:pic="http://schemas.openxmlformats.org/drawingml/2006/picture">
+                  <pic:nvPicPr>
+                    <pic:cNvPr id="637835843" name=""/>
+                    <pic:cNvPicPr/>
+                  </pic:nvPicPr>
+                  <pic:blipFill>
+                    <a:blip r:embed="rId25"/>
+                    <a:stretch>
+                      <a:fillRect/>
+                    </a:stretch>
+                  </pic:blipFill>
+                  <pic:spPr>
+                    <a:xfrm>
+                      <a:off x="0" y="0"/>
+                      <a:ext cx="5943600" cy="2910205"/>
+                    </a:xfrm>
+                    <a:prstGeom prst="rect">
+                      <a:avLst/>
+                    </a:prstGeom>
+                  </pic:spPr>
+                </pic:pic>
+              </a:graphicData>
+            </a:graphic>
+          </wp:inline>
+        </w:drawing>
+      </w:r>
+    </w:p>
+    <w:p/>
+    <w:p>
+      <w:r>
+        <w:t>You will want to place that in the code here right above the other script tag, and right before your body tag.</w:t>
+      </w:r>
+    </w:p>
+    <w:p>
+      <w:r>
+        <w:rPr>
+          <w:noProof/>
+        </w:rPr>
+        <w:drawing>
+          <wp:inline distT="0" distB="0" distL="0" distR="0" wp14:anchorId="6D2AB434" wp14:editId="5D3F4C0C">
+            <wp:extent cx="5943600" cy="1600200"/>
+            <wp:effectExtent l="0" t="0" r="0" b="0"/>
+            <wp:docPr id="779028844" name="Picture 7"/>
+            <wp:cNvGraphicFramePr>
+              <a:graphicFrameLocks xmlns:a="http://schemas.openxmlformats.org/drawingml/2006/main" noChangeAspect="1"/>
+            </wp:cNvGraphicFramePr>
+            <a:graphic xmlns:a="http://schemas.openxmlformats.org/drawingml/2006/main">
+              <a:graphicData uri="http://schemas.openxmlformats.org/drawingml/2006/picture">
+                <pic:pic xmlns:pic="http://schemas.openxmlformats.org/drawingml/2006/picture">
+                  <pic:nvPicPr>
+                    <pic:cNvPr id="0" name="Picture 1"/>
+                    <pic:cNvPicPr>
+                      <a:picLocks noChangeAspect="1" noChangeArrowheads="1"/>
+                    </pic:cNvPicPr>
+                  </pic:nvPicPr>
+                  <pic:blipFill>
+                    <a:blip r:embed="rId26">
+                      <a:extLst>
+                        <a:ext uri="{28A0092B-C50C-407E-A947-70E740481C1C}">
+                          <a14:useLocalDpi xmlns:a14="http://schemas.microsoft.com/office/drawing/2010/main" val="0"/>
+                        </a:ext>
+                      </a:extLst>
+                    </a:blip>
+                    <a:srcRect/>
+                    <a:stretch>
+                      <a:fillRect/>
+                    </a:stretch>
+                  </pic:blipFill>
+                  <pic:spPr bwMode="auto">
+                    <a:xfrm>
+                      <a:off x="0" y="0"/>
+                      <a:ext cx="5943600" cy="1600200"/>
+                    </a:xfrm>
+                    <a:prstGeom prst="rect">
+                      <a:avLst/>
+                    </a:prstGeom>
+                    <a:noFill/>
+                    <a:ln>
+                      <a:noFill/>
+                    </a:ln>
+                  </pic:spPr>
+                </pic:pic>
+              </a:graphicData>
+            </a:graphic>
+          </wp:inline>
+        </w:drawing>
+      </w:r>
+      <w:bookmarkEnd w:id="2"/>
+    </w:p>
+    <w:p/>
+    <w:p/>
+    <w:p/>
+    <w:p>
+      <w:r>
+        <w:t>If you test it now, it will look a mess with no styles, but your font awesome icons should be showing up</w:t>
+      </w:r>
+    </w:p>
+    <w:p>
+      <w:r>
+        <w:lastRenderedPageBreak/>
+        <w:drawing>
+          <wp:inline distT="0" distB="0" distL="0" distR="0" wp14:anchorId="2E3DAFE8" wp14:editId="45DF3010">
+            <wp:extent cx="5876925" cy="3350260"/>
+            <wp:effectExtent l="0" t="0" r="9525" b="2540"/>
+            <wp:docPr id="1979876277" name="Picture 1"/>
+            <wp:cNvGraphicFramePr>
+              <a:graphicFrameLocks xmlns:a="http://schemas.openxmlformats.org/drawingml/2006/main" noChangeAspect="1"/>
+            </wp:cNvGraphicFramePr>
+            <a:graphic xmlns:a="http://schemas.openxmlformats.org/drawingml/2006/main">
+              <a:graphicData uri="http://schemas.openxmlformats.org/drawingml/2006/picture">
+                <pic:pic xmlns:pic="http://schemas.openxmlformats.org/drawingml/2006/picture">
+                  <pic:nvPicPr>
+                    <pic:cNvPr id="1979876277" name=""/>
+                    <pic:cNvPicPr/>
+                  </pic:nvPicPr>
+                  <pic:blipFill rotWithShape="1">
+                    <a:blip r:embed="rId27"/>
+                    <a:srcRect l="1122" t="3564"/>
+                    <a:stretch/>
+                  </pic:blipFill>
+                  <pic:spPr bwMode="auto">
+                    <a:xfrm>
+                      <a:off x="0" y="0"/>
+                      <a:ext cx="5876925" cy="3350260"/>
+                    </a:xfrm>
+                    <a:prstGeom prst="rect">
+                      <a:avLst/>
+                    </a:prstGeom>
+                    <a:ln>
+                      <a:noFill/>
+                    </a:ln>
+                    <a:extLst>
+                      <a:ext uri="{53640926-AAD7-44D8-BBD7-CCE9431645EC}">
+                        <a14:shadowObscured xmlns:a14="http://schemas.microsoft.com/office/drawing/2010/main"/>
+                      </a:ext>
+                    </a:extLst>
+                  </pic:spPr>
+                </pic:pic>
+              </a:graphicData>
+            </a:graphic>
+          </wp:inline>
+        </w:drawing>
+      </w:r>
+    </w:p>
     <w:sectPr>
       <w:pgSz w:w="12240" w:h="15840"/>
       <w:pgMar w:top="1440" w:right="1440" w:bottom="1440" w:left="1440" w:header="720" w:footer="720" w:gutter="0"/>
@@ -201,6 +2366,95 @@
       <w:rPr>
         <w:rFonts w:ascii="Wingdings" w:hAnsi="Wingdings" w:hint="default"/>
       </w:rPr>
+    </w:lvl>
+  </w:abstractNum>
+  <w:abstractNum w:abstractNumId="2" w15:restartNumberingAfterBreak="0">
+    <w:nsid w:val="56536483"/>
+    <w:multiLevelType w:val="hybridMultilevel"/>
+    <w:tmpl w:val="339C2E80"/>
+    <w:lvl w:ilvl="0" w:tplc="0409000F">
+      <w:start w:val="1"/>
+      <w:numFmt w:val="decimal"/>
+      <w:lvlText w:val="%1."/>
+      <w:lvlJc w:val="left"/>
+      <w:pPr>
+        <w:ind w:left="720" w:hanging="360"/>
+      </w:pPr>
+      <w:rPr>
+        <w:rFonts w:hint="default"/>
+      </w:rPr>
+    </w:lvl>
+    <w:lvl w:ilvl="1" w:tplc="04090019" w:tentative="1">
+      <w:start w:val="1"/>
+      <w:numFmt w:val="lowerLetter"/>
+      <w:lvlText w:val="%2."/>
+      <w:lvlJc w:val="left"/>
+      <w:pPr>
+        <w:ind w:left="1440" w:hanging="360"/>
+      </w:pPr>
+    </w:lvl>
+    <w:lvl w:ilvl="2" w:tplc="0409001B" w:tentative="1">
+      <w:start w:val="1"/>
+      <w:numFmt w:val="lowerRoman"/>
+      <w:lvlText w:val="%3."/>
+      <w:lvlJc w:val="right"/>
+      <w:pPr>
+        <w:ind w:left="2160" w:hanging="180"/>
+      </w:pPr>
+    </w:lvl>
+    <w:lvl w:ilvl="3" w:tplc="0409000F" w:tentative="1">
+      <w:start w:val="1"/>
+      <w:numFmt w:val="decimal"/>
+      <w:lvlText w:val="%4."/>
+      <w:lvlJc w:val="left"/>
+      <w:pPr>
+        <w:ind w:left="2880" w:hanging="360"/>
+      </w:pPr>
+    </w:lvl>
+    <w:lvl w:ilvl="4" w:tplc="04090019" w:tentative="1">
+      <w:start w:val="1"/>
+      <w:numFmt w:val="lowerLetter"/>
+      <w:lvlText w:val="%5."/>
+      <w:lvlJc w:val="left"/>
+      <w:pPr>
+        <w:ind w:left="3600" w:hanging="360"/>
+      </w:pPr>
+    </w:lvl>
+    <w:lvl w:ilvl="5" w:tplc="0409001B" w:tentative="1">
+      <w:start w:val="1"/>
+      <w:numFmt w:val="lowerRoman"/>
+      <w:lvlText w:val="%6."/>
+      <w:lvlJc w:val="right"/>
+      <w:pPr>
+        <w:ind w:left="4320" w:hanging="180"/>
+      </w:pPr>
+    </w:lvl>
+    <w:lvl w:ilvl="6" w:tplc="0409000F" w:tentative="1">
+      <w:start w:val="1"/>
+      <w:numFmt w:val="decimal"/>
+      <w:lvlText w:val="%7."/>
+      <w:lvlJc w:val="left"/>
+      <w:pPr>
+        <w:ind w:left="5040" w:hanging="360"/>
+      </w:pPr>
+    </w:lvl>
+    <w:lvl w:ilvl="7" w:tplc="04090019" w:tentative="1">
+      <w:start w:val="1"/>
+      <w:numFmt w:val="lowerLetter"/>
+      <w:lvlText w:val="%8."/>
+      <w:lvlJc w:val="left"/>
+      <w:pPr>
+        <w:ind w:left="5760" w:hanging="360"/>
+      </w:pPr>
+    </w:lvl>
+    <w:lvl w:ilvl="8" w:tplc="0409001B" w:tentative="1">
+      <w:start w:val="1"/>
+      <w:numFmt w:val="lowerRoman"/>
+      <w:lvlText w:val="%9."/>
+      <w:lvlJc w:val="right"/>
+      <w:pPr>
+        <w:ind w:left="6480" w:hanging="180"/>
+      </w:pPr>
     </w:lvl>
   </w:abstractNum>
   <w:num w:numId="1" w16cid:durableId="976686135">
@@ -226,6 +2480,9 @@
   </w:num>
   <w:num w:numId="8" w16cid:durableId="2090887221">
     <w:abstractNumId w:val="1"/>
+  </w:num>
+  <w:num w:numId="9" w16cid:durableId="1895382690">
+    <w:abstractNumId w:val="2"/>
   </w:num>
 </w:numbering>
 </file>
@@ -2048,6 +4305,18 @@
       <w:shd w:val="clear" w:color="auto" w:fill="E1DFDD"/>
     </w:rPr>
   </w:style>
+  <w:style w:type="character" w:styleId="FollowedHyperlink">
+    <w:name w:val="FollowedHyperlink"/>
+    <w:basedOn w:val="DefaultParagraphFont"/>
+    <w:uiPriority w:val="99"/>
+    <w:semiHidden/>
+    <w:unhideWhenUsed/>
+    <w:rsid w:val="005B3A61"/>
+    <w:rPr>
+      <w:color w:val="954F72" w:themeColor="followedHyperlink"/>
+      <w:u w:val="single"/>
+    </w:rPr>
+  </w:style>
 </w:styles>
 </file>
 
